--- a/Proposal/proposal.docx
+++ b/Proposal/proposal.docx
@@ -19,7 +19,7 @@
       </w:r>
       <w:proofErr w:type="spellEnd"/>
       <w:r>
-        <w:t>: ProfAnsell.co.id</w:t>
+        <w:t>: Prof.co.id</w:t>
       </w:r>
     </w:p>
     <w:p>
@@ -1064,10 +1064,13 @@
       </w:r>
       <w:proofErr w:type="spellEnd"/>
       <w:r>
-        <w:t xml:space="preserve"> mengajar</w:t>
-      </w:r>
-      <w:bookmarkStart w:id="0" w:name="_GoBack"/>
-      <w:bookmarkEnd w:id="0"/>
+        <w:t xml:space="preserve"> </w:t>
+      </w:r>
+      <w:proofErr w:type="spellStart"/>
+      <w:r>
+        <w:t>mengajar</w:t>
+      </w:r>
+      <w:proofErr w:type="spellEnd"/>
     </w:p>
     <w:p>
       <w:pPr>
@@ -1112,6 +1115,14 @@
         <w:t>Sistem</w:t>
       </w:r>
       <w:proofErr w:type="spellEnd"/>
+    </w:p>
+    <w:p>
+      <w:pPr>
+        <w:pStyle w:val="ListParagraph"/>
+        <w:ind w:left="1440"/>
+      </w:pPr>
+      <w:bookmarkStart w:id="0" w:name="_GoBack"/>
+      <w:bookmarkEnd w:id="0"/>
     </w:p>
     <w:p>
       <w:pPr>
@@ -2100,7 +2111,7 @@
       </w:pPr>
     </w:pPrDefault>
   </w:docDefaults>
-  <w:latentStyles w:defLockedState="0" w:defUIPriority="99" w:defSemiHidden="0" w:defUnhideWhenUsed="0" w:defQFormat="0" w:count="377">
+  <w:latentStyles w:defLockedState="0" w:defUIPriority="99" w:defSemiHidden="0" w:defUnhideWhenUsed="0" w:defQFormat="0" w:count="376">
     <w:lsdException w:name="Normal" w:uiPriority="0" w:qFormat="1"/>
     <w:lsdException w:name="heading 1" w:uiPriority="9" w:qFormat="1"/>
     <w:lsdException w:name="heading 2" w:semiHidden="1" w:uiPriority="9" w:unhideWhenUsed="1" w:qFormat="1"/>
@@ -2477,7 +2488,6 @@
     <w:lsdException w:name="Hashtag" w:semiHidden="1" w:unhideWhenUsed="1"/>
     <w:lsdException w:name="Unresolved Mention" w:semiHidden="1" w:unhideWhenUsed="1"/>
     <w:lsdException w:name="Smart Link" w:semiHidden="1" w:unhideWhenUsed="1"/>
-    <w:lsdException w:name="Smart Link Error" w:semiHidden="1" w:unhideWhenUsed="1"/>
   </w:latentStyles>
   <w:style w:type="paragraph" w:default="1" w:styleId="Normal">
     <w:name w:val="Normal"/>
